--- a/word documents/french mirror.docx
+++ b/word documents/french mirror.docx
@@ -13,7 +13,7 @@
           <w:noProof/>
         </w:rPr>
         <w:drawing>
-          <wp:anchor distT="0" distB="0" distL="114300" distR="114300" simplePos="0" relativeHeight="251658240" behindDoc="1" locked="0" layoutInCell="1" allowOverlap="1" wp14:anchorId="15E66507" wp14:editId="10FCE89F">
+          <wp:anchor distT="0" distB="0" distL="114300" distR="114300" simplePos="0" relativeHeight="251658240" behindDoc="1" locked="0" layoutInCell="1" allowOverlap="1" wp14:anchorId="15E66507" wp14:editId="114B3F1A">
             <wp:simplePos x="0" y="0"/>
             <wp:positionH relativeFrom="column">
               <wp:posOffset>-866775</wp:posOffset>
@@ -36,7 +36,7 @@
                     <pic:cNvPicPr/>
                   </pic:nvPicPr>
                   <pic:blipFill>
-                    <a:blip r:embed="rId7">
+                    <a:blip r:embed="rId8">
                       <a:extLst>
                         <a:ext uri="{28A0092B-C50C-407E-A947-70E740481C1C}">
                           <a14:useLocalDpi xmlns:a14="http://schemas.microsoft.com/office/drawing/2010/main" val="0"/>
@@ -88,7 +88,7 @@
           <w:noProof/>
         </w:rPr>
         <w:drawing>
-          <wp:anchor distT="0" distB="0" distL="114300" distR="114300" simplePos="0" relativeHeight="251659264" behindDoc="1" locked="0" layoutInCell="1" allowOverlap="1" wp14:anchorId="61E06A79" wp14:editId="185B7DFE">
+          <wp:anchor distT="0" distB="0" distL="114300" distR="114300" simplePos="0" relativeHeight="251659264" behindDoc="1" locked="0" layoutInCell="1" allowOverlap="1" wp14:anchorId="61E06A79" wp14:editId="27E92113">
             <wp:simplePos x="0" y="0"/>
             <wp:positionH relativeFrom="margin">
               <wp:posOffset>-866775</wp:posOffset>
@@ -111,7 +111,7 @@
                     <pic:cNvPicPr/>
                   </pic:nvPicPr>
                   <pic:blipFill>
-                    <a:blip r:embed="rId8">
+                    <a:blip r:embed="rId9">
                       <a:extLst>
                         <a:ext uri="{28A0092B-C50C-407E-A947-70E740481C1C}">
                           <a14:useLocalDpi xmlns:a14="http://schemas.microsoft.com/office/drawing/2010/main" val="0"/>
@@ -256,11 +256,9 @@
             <w:pPr>
               <w:jc w:val="center"/>
             </w:pPr>
-            <w:proofErr w:type="spellStart"/>
             <w:r>
               <w:t>twakutwaku</w:t>
             </w:r>
-            <w:proofErr w:type="spellEnd"/>
           </w:p>
         </w:tc>
       </w:tr>
@@ -571,24 +569,6 @@
     <w:p/>
     <w:p/>
     <w:p/>
-    <w:p/>
-    <w:p/>
-    <w:p/>
-    <w:p/>
-    <w:p/>
-    <w:p/>
-    <w:p/>
-    <w:p/>
-    <w:p/>
-    <w:p/>
-    <w:p/>
-    <w:p/>
-    <w:p/>
-    <w:p/>
-    <w:p/>
-    <w:p/>
-    <w:p/>
-    <w:p/>
     <w:p>
       <w:r>
         <w:rPr>
@@ -618,7 +598,7 @@
                     <pic:cNvPicPr/>
                   </pic:nvPicPr>
                   <pic:blipFill>
-                    <a:blip r:embed="rId9">
+                    <a:blip r:embed="rId10">
                       <a:extLst>
                         <a:ext uri="{28A0092B-C50C-407E-A947-70E740481C1C}">
                           <a14:useLocalDpi xmlns:a14="http://schemas.microsoft.com/office/drawing/2010/main" val="0"/>
@@ -646,7 +626,7 @@
       </w:r>
     </w:p>
     <w:sectPr>
-      <w:footerReference w:type="default" r:id="rId10"/>
+      <w:footerReference w:type="default" r:id="rId11"/>
       <w:pgSz w:w="11906" w:h="16838"/>
       <w:pgMar w:top="1440" w:right="1440" w:bottom="1440" w:left="1440" w:header="708" w:footer="708" w:gutter="0"/>
       <w:cols w:space="708"/>
@@ -1501,6 +1481,7 @@
   <w:style w:type="character" w:default="1" w:styleId="DefaultParagraphFont">
     <w:name w:val="Default Paragraph Font"/>
     <w:uiPriority w:val="1"/>
+    <w:semiHidden/>
     <w:unhideWhenUsed/>
   </w:style>
   <w:style w:type="table" w:default="1" w:styleId="TableNormal">
@@ -2154,4 +2135,16 @@
     </a:ext>
   </a:extLst>
 </a:theme>
+</file>
+
+<file path=customXml/item1.xml><?xml version="1.0" encoding="utf-8"?>
+<b:Sources xmlns:b="http://schemas.openxmlformats.org/officeDocument/2006/bibliography" xmlns="http://schemas.openxmlformats.org/officeDocument/2006/bibliography" SelectedStyle="\APASixthEditionOfficeOnline.xsl" StyleName="APA" Version="6"/>
+</file>
+
+<file path=customXml/itemProps1.xml><?xml version="1.0" encoding="utf-8"?>
+<ds:datastoreItem xmlns:ds="http://schemas.openxmlformats.org/officeDocument/2006/customXml" ds:itemID="{2334E8E6-DD8D-4A85-9CF3-F05F52A29154}">
+  <ds:schemaRefs>
+    <ds:schemaRef ds:uri="http://schemas.openxmlformats.org/officeDocument/2006/bibliography"/>
+  </ds:schemaRefs>
+</ds:datastoreItem>
 </file>